--- a/Documentos/Documentacion.docx
+++ b/Documentos/Documentacion.docx
@@ -54,7 +54,7 @@
                     <pic:cNvPicPr/>
                   </pic:nvPicPr>
                   <pic:blipFill>
-                    <a:blip r:embed="rId5"/>
+                    <a:blip r:embed="rId7"/>
                     <a:stretch>
                       <a:fillRect/>
                     </a:stretch>
@@ -174,7 +174,7 @@
                     <pic:cNvPicPr/>
                   </pic:nvPicPr>
                   <pic:blipFill>
-                    <a:blip r:embed="rId6"/>
+                    <a:blip r:embed="rId8"/>
                     <a:stretch>
                       <a:fillRect/>
                     </a:stretch>
@@ -200,6 +200,52 @@
         <w:pStyle w:val="ListParagraph"/>
       </w:pPr>
       <w:r>
+        <w:rPr>
+          <w:noProof/>
+        </w:rPr>
+        <w:drawing>
+          <wp:inline distT="0" distB="0" distL="0" distR="0" wp14:anchorId="3F669188" wp14:editId="7F3CF3D6">
+            <wp:extent cx="1914525" cy="3185795"/>
+            <wp:effectExtent l="0" t="0" r="9525" b="0"/>
+            <wp:docPr id="35296710" name="Picture 1"/>
+            <wp:cNvGraphicFramePr>
+              <a:graphicFrameLocks xmlns:a="http://schemas.openxmlformats.org/drawingml/2006/main" noChangeAspect="1"/>
+            </wp:cNvGraphicFramePr>
+            <a:graphic xmlns:a="http://schemas.openxmlformats.org/drawingml/2006/main">
+              <a:graphicData uri="http://schemas.openxmlformats.org/drawingml/2006/picture">
+                <pic:pic xmlns:pic="http://schemas.openxmlformats.org/drawingml/2006/picture">
+                  <pic:nvPicPr>
+                    <pic:cNvPr id="35296710" name=""/>
+                    <pic:cNvPicPr/>
+                  </pic:nvPicPr>
+                  <pic:blipFill>
+                    <a:blip r:embed="rId9"/>
+                    <a:stretch>
+                      <a:fillRect/>
+                    </a:stretch>
+                  </pic:blipFill>
+                  <pic:spPr>
+                    <a:xfrm>
+                      <a:off x="0" y="0"/>
+                      <a:ext cx="1942283" cy="3231985"/>
+                    </a:xfrm>
+                    <a:prstGeom prst="rect">
+                      <a:avLst/>
+                    </a:prstGeom>
+                  </pic:spPr>
+                </pic:pic>
+              </a:graphicData>
+            </a:graphic>
+          </wp:inline>
+        </w:drawing>
+      </w:r>
+    </w:p>
+    <w:p>
+      <w:pPr>
+        <w:ind w:left="708"/>
+      </w:pPr>
+      <w:r>
+        <w:lastRenderedPageBreak/>
         <w:t>En caso de fallo porque Python no funcione, podemos ejecutar el archivo “</w:t>
       </w:r>
       <w:r>
@@ -334,9 +380,9 @@
             <o:lock v:ext="edit" aspectratio="t"/>
           </v:shapetype>
           <v:shape id="_x0000_i1025" type="#_x0000_t75" style="width:199.8pt;height:40.8pt" o:ole="">
-            <v:imagedata r:id="rId7" o:title=""/>
+            <v:imagedata r:id="rId10" o:title=""/>
           </v:shape>
-          <o:OLEObject Type="Embed" ProgID="Package" ShapeID="_x0000_i1025" DrawAspect="Content" ObjectID="_1795692116" r:id="rId8"/>
+          <o:OLEObject Type="Embed" ProgID="Package" ShapeID="_x0000_i1025" DrawAspect="Content" ObjectID="_1795694430" r:id="rId11"/>
         </w:object>
       </w:r>
     </w:p>
@@ -375,9 +421,9 @@
       <w:r>
         <w:object w:dxaOrig="4476" w:dyaOrig="816" w14:anchorId="5FB56E2A">
           <v:shape id="_x0000_i1026" type="#_x0000_t75" style="width:223.8pt;height:40.8pt" o:ole="">
-            <v:imagedata r:id="rId9" o:title=""/>
+            <v:imagedata r:id="rId12" o:title=""/>
           </v:shape>
-          <o:OLEObject Type="Embed" ProgID="Package" ShapeID="_x0000_i1026" DrawAspect="Content" ObjectID="_1795692117" r:id="rId10"/>
+          <o:OLEObject Type="Embed" ProgID="Package" ShapeID="_x0000_i1026" DrawAspect="Content" ObjectID="_1795694431" r:id="rId13"/>
         </w:object>
       </w:r>
     </w:p>
@@ -390,7 +436,6 @@
         </w:numPr>
       </w:pPr>
       <w:r>
-        <w:lastRenderedPageBreak/>
         <w:t>Para mejorar la visualización de los datos, contamos con la clase “</w:t>
       </w:r>
       <w:r>
@@ -442,7 +487,7 @@
                     <pic:cNvPicPr/>
                   </pic:nvPicPr>
                   <pic:blipFill>
-                    <a:blip r:embed="rId11"/>
+                    <a:blip r:embed="rId14"/>
                     <a:stretch>
                       <a:fillRect/>
                     </a:stretch>
@@ -497,7 +542,7 @@
                     <pic:cNvPicPr/>
                   </pic:nvPicPr>
                   <pic:blipFill>
-                    <a:blip r:embed="rId12"/>
+                    <a:blip r:embed="rId15"/>
                     <a:stretch>
                       <a:fillRect/>
                     </a:stretch>
@@ -518,10 +563,6 @@
         </w:drawing>
       </w:r>
     </w:p>
-    <w:p/>
-    <w:p/>
-    <w:p/>
-    <w:p/>
     <w:p>
       <w:pPr>
         <w:pStyle w:val="ListParagraph"/>
@@ -573,7 +614,7 @@
                     <pic:cNvPicPr/>
                   </pic:nvPicPr>
                   <pic:blipFill>
-                    <a:blip r:embed="rId13"/>
+                    <a:blip r:embed="rId16"/>
                     <a:stretch>
                       <a:fillRect/>
                     </a:stretch>
@@ -599,6 +640,24 @@
         <w:pStyle w:val="ListParagraph"/>
         <w:ind w:left="1440"/>
       </w:pPr>
+    </w:p>
+    <w:p>
+      <w:pPr>
+        <w:pStyle w:val="ListParagraph"/>
+        <w:ind w:left="1440"/>
+      </w:pPr>
+    </w:p>
+    <w:p>
+      <w:pPr>
+        <w:pStyle w:val="ListParagraph"/>
+        <w:ind w:left="1440"/>
+      </w:pPr>
+    </w:p>
+    <w:p>
+      <w:pPr>
+        <w:pStyle w:val="ListParagraph"/>
+        <w:ind w:left="1440"/>
+      </w:pPr>
       <w:r>
         <w:t xml:space="preserve">En </w:t>
       </w:r>
@@ -644,7 +703,7 @@
                     <pic:cNvPicPr/>
                   </pic:nvPicPr>
                   <pic:blipFill>
-                    <a:blip r:embed="rId14"/>
+                    <a:blip r:embed="rId17"/>
                     <a:stretch>
                       <a:fillRect/>
                     </a:stretch>
@@ -667,19 +726,6 @@
     </w:p>
     <w:p>
       <w:pPr>
-        <w:pStyle w:val="ListParagraph"/>
-        <w:ind w:left="1440"/>
-      </w:pPr>
-    </w:p>
-    <w:p>
-      <w:pPr>
-        <w:pStyle w:val="ListParagraph"/>
-        <w:ind w:left="1440"/>
-      </w:pPr>
-    </w:p>
-    <w:p/>
-    <w:p>
-      <w:pPr>
         <w:rPr>
           <w:b/>
           <w:bCs/>
@@ -734,9 +780,9 @@
           <w:noProof/>
         </w:rPr>
         <w:drawing>
-          <wp:inline distT="0" distB="0" distL="0" distR="0" wp14:anchorId="30550EFE" wp14:editId="41B1119B">
-            <wp:extent cx="5287879" cy="3533751"/>
-            <wp:effectExtent l="0" t="0" r="8255" b="0"/>
+          <wp:inline distT="0" distB="0" distL="0" distR="0" wp14:anchorId="30550EFE" wp14:editId="22DAB9C6">
+            <wp:extent cx="4882243" cy="3262676"/>
+            <wp:effectExtent l="0" t="0" r="0" b="0"/>
             <wp:docPr id="1349472738" name="Picture 1"/>
             <wp:cNvGraphicFramePr>
               <a:graphicFrameLocks xmlns:a="http://schemas.openxmlformats.org/drawingml/2006/main" noChangeAspect="1"/>
@@ -749,7 +795,7 @@
                     <pic:cNvPicPr/>
                   </pic:nvPicPr>
                   <pic:blipFill>
-                    <a:blip r:embed="rId15"/>
+                    <a:blip r:embed="rId18"/>
                     <a:stretch>
                       <a:fillRect/>
                     </a:stretch>
@@ -757,7 +803,7 @@
                   <pic:spPr>
                     <a:xfrm>
                       <a:off x="0" y="0"/>
-                      <a:ext cx="5312882" cy="3550460"/>
+                      <a:ext cx="4954935" cy="3311254"/>
                     </a:xfrm>
                     <a:prstGeom prst="rect">
                       <a:avLst/>
@@ -808,9 +854,9 @@
           <w:noProof/>
         </w:rPr>
         <w:drawing>
-          <wp:inline distT="0" distB="0" distL="0" distR="0" wp14:anchorId="274FA45B" wp14:editId="515C90BC">
-            <wp:extent cx="5065295" cy="2644032"/>
-            <wp:effectExtent l="0" t="0" r="2540" b="4445"/>
+          <wp:inline distT="0" distB="0" distL="0" distR="0" wp14:anchorId="274FA45B" wp14:editId="21A3AD73">
+            <wp:extent cx="5763599" cy="3008540"/>
+            <wp:effectExtent l="0" t="0" r="0" b="1905"/>
             <wp:docPr id="440599780" name="Picture 1"/>
             <wp:cNvGraphicFramePr>
               <a:graphicFrameLocks xmlns:a="http://schemas.openxmlformats.org/drawingml/2006/main" noChangeAspect="1"/>
@@ -823,7 +869,7 @@
                     <pic:cNvPicPr/>
                   </pic:nvPicPr>
                   <pic:blipFill>
-                    <a:blip r:embed="rId16"/>
+                    <a:blip r:embed="rId19"/>
                     <a:stretch>
                       <a:fillRect/>
                     </a:stretch>
@@ -831,7 +877,7 @@
                   <pic:spPr>
                     <a:xfrm>
                       <a:off x="0" y="0"/>
-                      <a:ext cx="5119656" cy="2672408"/>
+                      <a:ext cx="5838547" cy="3047662"/>
                     </a:xfrm>
                     <a:prstGeom prst="rect">
                       <a:avLst/>
@@ -844,7 +890,6 @@
         </w:drawing>
       </w:r>
     </w:p>
-    <w:p/>
     <w:p>
       <w:r>
         <w:t>Captura de la sentencia SQL para inserción:</w:t>
@@ -857,9 +902,9 @@
           <w:noProof/>
         </w:rPr>
         <w:drawing>
-          <wp:inline distT="0" distB="0" distL="0" distR="0" wp14:anchorId="35DFE91D" wp14:editId="5F94ED4C">
-            <wp:extent cx="4565984" cy="2138560"/>
-            <wp:effectExtent l="0" t="0" r="6350" b="0"/>
+          <wp:inline distT="0" distB="0" distL="0" distR="0" wp14:anchorId="35DFE91D" wp14:editId="347192EF">
+            <wp:extent cx="6005102" cy="2812597"/>
+            <wp:effectExtent l="0" t="0" r="0" b="6985"/>
             <wp:docPr id="274595870" name="Picture 1"/>
             <wp:cNvGraphicFramePr>
               <a:graphicFrameLocks xmlns:a="http://schemas.openxmlformats.org/drawingml/2006/main" noChangeAspect="1"/>
@@ -872,7 +917,7 @@
                     <pic:cNvPicPr/>
                   </pic:nvPicPr>
                   <pic:blipFill>
-                    <a:blip r:embed="rId17"/>
+                    <a:blip r:embed="rId20"/>
                     <a:stretch>
                       <a:fillRect/>
                     </a:stretch>
@@ -880,7 +925,7 @@
                   <pic:spPr>
                     <a:xfrm>
                       <a:off x="0" y="0"/>
-                      <a:ext cx="4572344" cy="2141539"/>
+                      <a:ext cx="6026232" cy="2822494"/>
                     </a:xfrm>
                     <a:prstGeom prst="rect">
                       <a:avLst/>
@@ -894,6 +939,21 @@
       </w:r>
     </w:p>
     <w:p>
+      <w:pPr>
+        <w:rPr>
+          <w:b/>
+          <w:bCs/>
+        </w:rPr>
+      </w:pPr>
+      <w:r>
+        <w:rPr>
+          <w:b/>
+          <w:bCs/>
+        </w:rPr>
+        <w:br w:type="page"/>
+      </w:r>
+    </w:p>
+    <w:p>
       <w:r>
         <w:rPr>
           <w:b/>
@@ -907,18 +967,10 @@
           <w:bCs/>
         </w:rPr>
         <w:br/>
-      </w:r>
-      <w:r>
-        <w:rPr>
-          <w:b/>
-          <w:bCs/>
-        </w:rPr>
         <w:t>pom.xml</w:t>
       </w:r>
       <w:r>
         <w:br/>
-      </w:r>
-      <w:r>
         <w:t xml:space="preserve">Este archivo contiene las configuraciones y dependencias necesarias para el proyecto, incluyendo </w:t>
       </w:r>
       <w:proofErr w:type="spellStart"/>
@@ -931,15 +983,7 @@
       </w:r>
       <w:r>
         <w:br/>
-      </w:r>
-      <w:r>
-        <w:t>Captura</w:t>
-      </w:r>
-      <w:r>
-        <w:t xml:space="preserve"> </w:t>
-      </w:r>
-      <w:r>
-        <w:t>del bloque &lt;</w:t>
+        <w:t>Captura del bloque &lt;</w:t>
       </w:r>
       <w:proofErr w:type="spellStart"/>
       <w:r>
@@ -947,10 +991,7 @@
       </w:r>
       <w:proofErr w:type="spellEnd"/>
       <w:r>
-        <w:t>&gt; de pom.xml</w:t>
-      </w:r>
-      <w:r>
-        <w:t>:</w:t>
+        <w:t>&gt; de pom.xml:</w:t>
       </w:r>
       <w:r>
         <w:br/>
@@ -975,7 +1016,7 @@
                     <pic:cNvPicPr/>
                   </pic:nvPicPr>
                   <pic:blipFill>
-                    <a:blip r:embed="rId18"/>
+                    <a:blip r:embed="rId21"/>
                     <a:stretch>
                       <a:fillRect/>
                     </a:stretch>
@@ -1006,10 +1047,7 @@
       </w:r>
       <w:proofErr w:type="spellEnd"/>
       <w:r>
-        <w:t>&gt; de pom.xml</w:t>
-      </w:r>
-      <w:r>
-        <w:t>:</w:t>
+        <w:t>&gt; de pom.xml:</w:t>
       </w:r>
       <w:r>
         <w:br/>
@@ -1034,7 +1072,7 @@
                     <pic:cNvPicPr/>
                   </pic:nvPicPr>
                   <pic:blipFill>
-                    <a:blip r:embed="rId19"/>
+                    <a:blip r:embed="rId22"/>
                     <a:stretch>
                       <a:fillRect/>
                     </a:stretch>
@@ -1115,64 +1153,35 @@
       </w:r>
       <w:proofErr w:type="spellEnd"/>
       <w:r>
-        <w:t xml:space="preserve"> para conectar con la base de datos SQLite y mapea</w:t>
-      </w:r>
-      <w:r>
-        <w:t>r</w:t>
-      </w:r>
-      <w:r>
-        <w:t xml:space="preserve"> las</w:t>
-      </w:r>
+        <w:t xml:space="preserve"> para conectar con la base de datos SQLite y mapear las clases en entidades/objetos.</w:t>
+      </w:r>
+      <w:r>
+        <w:br/>
+        <w:t>Captura del bloque &lt;</w:t>
+      </w:r>
+      <w:proofErr w:type="spellStart"/>
+      <w:r>
+        <w:t>session-factory</w:t>
+      </w:r>
+      <w:proofErr w:type="spellEnd"/>
+      <w:r>
+        <w:t>&gt; de hibernate.cfg.xml: y captura de las etiquetas &lt;</w:t>
+      </w:r>
+      <w:proofErr w:type="spellStart"/>
+      <w:r>
+        <w:t>mapping</w:t>
+      </w:r>
+      <w:proofErr w:type="spellEnd"/>
       <w:r>
         <w:t xml:space="preserve"> </w:t>
       </w:r>
-      <w:r>
-        <w:t>clase</w:t>
-      </w:r>
-      <w:r>
-        <w:t>s en entidades/objetos</w:t>
-      </w:r>
-      <w:r>
-        <w:t>.</w:t>
-      </w:r>
-      <w:r>
-        <w:br/>
-      </w:r>
-      <w:r>
-        <w:t>Captura del bloque &lt;</w:t>
-      </w:r>
-      <w:proofErr w:type="spellStart"/>
-      <w:r>
-        <w:t>session-factory</w:t>
-      </w:r>
-      <w:proofErr w:type="spellEnd"/>
-      <w:r>
-        <w:t>&gt; de hibernate.cfg.xml</w:t>
-      </w:r>
-      <w:r>
-        <w:t>: y c</w:t>
-      </w:r>
-      <w:r>
-        <w:t>aptura de las etiquetas &lt;</w:t>
-      </w:r>
-      <w:proofErr w:type="spellStart"/>
-      <w:r>
-        <w:t>mapping</w:t>
-      </w:r>
-      <w:proofErr w:type="spellEnd"/>
-      <w:r>
-        <w:t xml:space="preserve"> </w:t>
-      </w:r>
       <w:proofErr w:type="spellStart"/>
       <w:r>
         <w:t>class</w:t>
       </w:r>
       <w:proofErr w:type="spellEnd"/>
       <w:r>
-        <w:t>="..."/&gt;</w:t>
-      </w:r>
-      <w:r>
-        <w:t>:</w:t>
+        <w:t>="..."/&gt;:</w:t>
       </w:r>
       <w:r>
         <w:br/>
@@ -1182,8 +1191,8 @@
           <w:noProof/>
         </w:rPr>
         <w:drawing>
-          <wp:inline distT="0" distB="0" distL="0" distR="0" wp14:anchorId="073EF4BB" wp14:editId="35CDC28B">
-            <wp:extent cx="5400040" cy="1447800"/>
+          <wp:inline distT="0" distB="0" distL="0" distR="0" wp14:anchorId="073EF4BB" wp14:editId="3DFCBBB7">
+            <wp:extent cx="4347482" cy="1165600"/>
             <wp:effectExtent l="0" t="0" r="0" b="0"/>
             <wp:docPr id="1775528258" name="Picture 1"/>
             <wp:cNvGraphicFramePr>
@@ -1197,7 +1206,7 @@
                     <pic:cNvPicPr/>
                   </pic:nvPicPr>
                   <pic:blipFill>
-                    <a:blip r:embed="rId20"/>
+                    <a:blip r:embed="rId23"/>
                     <a:stretch>
                       <a:fillRect/>
                     </a:stretch>
@@ -1205,7 +1214,7 @@
                   <pic:spPr>
                     <a:xfrm>
                       <a:off x="0" y="0"/>
-                      <a:ext cx="5400040" cy="1447800"/>
+                      <a:ext cx="4370223" cy="1171697"/>
                     </a:xfrm>
                     <a:prstGeom prst="rect">
                       <a:avLst/>
@@ -1241,29 +1250,22 @@
           <w:bCs/>
         </w:rPr>
         <w:br/>
-      </w:r>
-      <w:r>
-        <w:rPr>
-          <w:b/>
-          <w:bCs/>
-        </w:rPr>
         <w:t>SessionFactoryProvider.java</w:t>
       </w:r>
       <w:r>
         <w:br/>
-      </w:r>
-      <w:r>
         <w:t xml:space="preserve">Esta clase proporciona una instancia única de </w:t>
       </w:r>
       <w:proofErr w:type="spellStart"/>
       <w:r>
-        <w:t>SessionFactory.</w:t>
-      </w:r>
-      <w:proofErr w:type="spellEnd"/>
-      <w:r>
-        <w:br/>
-      </w:r>
-      <w:r>
+        <w:t>SessionFactory</w:t>
+      </w:r>
+      <w:proofErr w:type="spellEnd"/>
+      <w:r>
+        <w:t>.</w:t>
+      </w:r>
+      <w:r>
+        <w:br/>
         <w:t xml:space="preserve">Captura del método </w:t>
       </w:r>
       <w:proofErr w:type="spellStart"/>
@@ -1277,10 +1279,7 @@
       </w:r>
       <w:proofErr w:type="gramEnd"/>
       <w:r>
-        <w:t>) de SessionFactoryProvider.java</w:t>
-      </w:r>
-      <w:r>
-        <w:t>:</w:t>
+        <w:t>) de SessionFactoryProvider.java:</w:t>
       </w:r>
       <w:r>
         <w:br/>
@@ -1305,7 +1304,7 @@
                     <pic:cNvPicPr/>
                   </pic:nvPicPr>
                   <pic:blipFill>
-                    <a:blip r:embed="rId21"/>
+                    <a:blip r:embed="rId24"/>
                     <a:stretch>
                       <a:fillRect/>
                     </a:stretch>
@@ -1400,13 +1399,7 @@
         <w:t>del bloque try donde se ejecutan las consultas</w:t>
       </w:r>
       <w:r>
-        <w:t xml:space="preserve"> (d</w:t>
-      </w:r>
-      <w:r>
-        <w:t>e una consulta específica</w:t>
-      </w:r>
-      <w:r>
-        <w:t xml:space="preserve"> </w:t>
+        <w:t xml:space="preserve"> (de una consulta específica </w:t>
       </w:r>
       <w:proofErr w:type="spellStart"/>
       <w:r>
@@ -1442,7 +1435,7 @@
                     <pic:cNvPicPr/>
                   </pic:nvPicPr>
                   <pic:blipFill>
-                    <a:blip r:embed="rId22"/>
+                    <a:blip r:embed="rId25"/>
                     <a:stretch>
                       <a:fillRect/>
                     </a:stretch>
@@ -1500,7 +1493,7 @@
                     <pic:cNvPicPr/>
                   </pic:nvPicPr>
                   <pic:blipFill>
-                    <a:blip r:embed="rId23">
+                    <a:blip r:embed="rId26">
                       <a:extLst>
                         <a:ext uri="{28A0092B-C50C-407E-A947-70E740481C1C}">
                           <a14:useLocalDpi xmlns:a14="http://schemas.microsoft.com/office/drawing/2010/main" val="0"/>
@@ -1560,7 +1553,7 @@
                     <pic:cNvPicPr/>
                   </pic:nvPicPr>
                   <pic:blipFill>
-                    <a:blip r:embed="rId24">
+                    <a:blip r:embed="rId27">
                       <a:extLst>
                         <a:ext uri="{28A0092B-C50C-407E-A947-70E740481C1C}">
                           <a14:useLocalDpi xmlns:a14="http://schemas.microsoft.com/office/drawing/2010/main" val="0"/>
@@ -1687,7 +1680,7 @@
                     <pic:cNvPicPr/>
                   </pic:nvPicPr>
                   <pic:blipFill>
-                    <a:blip r:embed="rId25"/>
+                    <a:blip r:embed="rId28"/>
                     <a:stretch>
                       <a:fillRect/>
                     </a:stretch>
@@ -1784,7 +1777,7 @@
                     <pic:cNvPicPr/>
                   </pic:nvPicPr>
                   <pic:blipFill>
-                    <a:blip r:embed="rId26"/>
+                    <a:blip r:embed="rId29"/>
                     <a:stretch>
                       <a:fillRect/>
                     </a:stretch>
@@ -1817,6 +1810,21 @@
           <w:b/>
           <w:bCs/>
         </w:rPr>
+        <w:br w:type="page"/>
+      </w:r>
+    </w:p>
+    <w:p>
+      <w:pPr>
+        <w:rPr>
+          <w:b/>
+          <w:bCs/>
+        </w:rPr>
+      </w:pPr>
+      <w:r>
+        <w:rPr>
+          <w:b/>
+          <w:bCs/>
+        </w:rPr>
         <w:t>Interfaz Gráfica (GUI)</w:t>
       </w:r>
       <w:r>
@@ -1912,7 +1920,7 @@
                     <pic:cNvPicPr/>
                   </pic:nvPicPr>
                   <pic:blipFill>
-                    <a:blip r:embed="rId27"/>
+                    <a:blip r:embed="rId30"/>
                     <a:stretch>
                       <a:fillRect/>
                     </a:stretch>
@@ -2018,7 +2026,7 @@
                     <pic:cNvPicPr/>
                   </pic:nvPicPr>
                   <pic:blipFill>
-                    <a:blip r:embed="rId28"/>
+                    <a:blip r:embed="rId31"/>
                     <a:stretch>
                       <a:fillRect/>
                     </a:stretch>
@@ -2045,7 +2053,7 @@
           <w:noProof/>
         </w:rPr>
         <w:drawing>
-          <wp:anchor distT="0" distB="0" distL="114300" distR="114300" simplePos="0" relativeHeight="251660288" behindDoc="0" locked="0" layoutInCell="1" allowOverlap="1" wp14:anchorId="1A39AA0C" wp14:editId="76D5F881">
+          <wp:anchor distT="0" distB="0" distL="114300" distR="114300" simplePos="0" relativeHeight="251660288" behindDoc="0" locked="0" layoutInCell="1" allowOverlap="1" wp14:anchorId="1A39AA0C" wp14:editId="6B87226C">
             <wp:simplePos x="0" y="0"/>
             <wp:positionH relativeFrom="column">
               <wp:posOffset>-833488</wp:posOffset>
@@ -2068,7 +2076,7 @@
                     <pic:cNvPicPr/>
                   </pic:nvPicPr>
                   <pic:blipFill>
-                    <a:blip r:embed="rId29" cstate="print">
+                    <a:blip r:embed="rId32" cstate="print">
                       <a:extLst>
                         <a:ext uri="{28A0092B-C50C-407E-A947-70E740481C1C}">
                           <a14:useLocalDpi xmlns:a14="http://schemas.microsoft.com/office/drawing/2010/main" val="0"/>
@@ -2130,6 +2138,7 @@
       </w:r>
     </w:p>
     <w:sectPr>
+      <w:headerReference w:type="default" r:id="rId33"/>
       <w:pgSz w:w="11906" w:h="16838"/>
       <w:pgMar w:top="1417" w:right="1701" w:bottom="1417" w:left="1701" w:header="708" w:footer="708" w:gutter="0"/>
       <w:cols w:space="708"/>
@@ -2137,6 +2146,70 @@
     </w:sectPr>
   </w:body>
 </w:document>
+</file>
+
+<file path=word/endnotes.xml><?xml version="1.0" encoding="utf-8"?>
+<w:endnotes xmlns:wpc="http://schemas.microsoft.com/office/word/2010/wordprocessingCanvas" xmlns:cx="http://schemas.microsoft.com/office/drawing/2014/chartex" xmlns:cx1="http://schemas.microsoft.com/office/drawing/2015/9/8/chartex" xmlns:cx2="http://schemas.microsoft.com/office/drawing/2015/10/21/chartex" xmlns:cx3="http://schemas.microsoft.com/office/drawing/2016/5/9/chartex" xmlns:cx4="http://schemas.microsoft.com/office/drawing/2016/5/10/chartex" xmlns:cx5="http://schemas.microsoft.com/office/drawing/2016/5/11/chartex" xmlns:cx6="http://schemas.microsoft.com/office/drawing/2016/5/12/chartex" xmlns:cx7="http://schemas.microsoft.com/office/drawing/2016/5/13/chartex" xmlns:cx8="http://schemas.microsoft.com/office/drawing/2016/5/14/chartex" xmlns:mc="http://schemas.openxmlformats.org/markup-compatibility/2006" xmlns:aink="http://schemas.microsoft.com/office/drawing/2016/ink" xmlns:am3d="http://schemas.microsoft.com/office/drawing/2017/model3d" xmlns:o="urn:schemas-microsoft-com:office:office" xmlns:oel="http://schemas.microsoft.com/office/2019/extlst" xmlns:r="http://schemas.openxmlformats.org/officeDocument/2006/relationships" xmlns:m="http://schemas.openxmlformats.org/officeDocument/2006/math" xmlns:v="urn:schemas-microsoft-com:vml" xmlns:wp14="http://schemas.microsoft.com/office/word/2010/wordprocessingDrawing" xmlns:wp="http://schemas.openxmlformats.org/drawingml/2006/wordprocessingDrawing" xmlns:w10="urn:schemas-microsoft-com:office:word" xmlns:w="http://schemas.openxmlformats.org/wordprocessingml/2006/main" xmlns:w14="http://schemas.microsoft.com/office/word/2010/wordml" xmlns:w15="http://schemas.microsoft.com/office/word/2012/wordml" xmlns:w16cex="http://schemas.microsoft.com/office/word/2018/wordml/cex" xmlns:w16cid="http://schemas.microsoft.com/office/word/2016/wordml/cid" xmlns:w16="http://schemas.microsoft.com/office/word/2018/wordml" xmlns:w16du="http://schemas.microsoft.com/office/word/2023/wordml/word16du" xmlns:w16sdtdh="http://schemas.microsoft.com/office/word/2020/wordml/sdtdatahash" xmlns:w16se="http://schemas.microsoft.com/office/word/2015/wordml/symex" xmlns:wpg="http://schemas.microsoft.com/office/word/2010/wordprocessingGroup" xmlns:wpi="http://schemas.microsoft.com/office/word/2010/wordprocessingInk" xmlns:wne="http://schemas.microsoft.com/office/word/2006/wordml" xmlns:wps="http://schemas.microsoft.com/office/word/2010/wordprocessingShape" mc:Ignorable="w14 w15 w16se w16cid w16 w16cex w16sdtdh w16du wp14">
+  <w:endnote w:type="separator" w:id="-1">
+    <w:p>
+      <w:pPr>
+        <w:spacing w:after="0" w:line="240" w:lineRule="auto"/>
+      </w:pPr>
+      <w:r>
+        <w:separator/>
+      </w:r>
+    </w:p>
+  </w:endnote>
+  <w:endnote w:type="continuationSeparator" w:id="0">
+    <w:p>
+      <w:pPr>
+        <w:spacing w:after="0" w:line="240" w:lineRule="auto"/>
+      </w:pPr>
+      <w:r>
+        <w:continuationSeparator/>
+      </w:r>
+    </w:p>
+  </w:endnote>
+</w:endnotes>
+</file>
+
+<file path=word/footnotes.xml><?xml version="1.0" encoding="utf-8"?>
+<w:footnotes xmlns:wpc="http://schemas.microsoft.com/office/word/2010/wordprocessingCanvas" xmlns:cx="http://schemas.microsoft.com/office/drawing/2014/chartex" xmlns:cx1="http://schemas.microsoft.com/office/drawing/2015/9/8/chartex" xmlns:cx2="http://schemas.microsoft.com/office/drawing/2015/10/21/chartex" xmlns:cx3="http://schemas.microsoft.com/office/drawing/2016/5/9/chartex" xmlns:cx4="http://schemas.microsoft.com/office/drawing/2016/5/10/chartex" xmlns:cx5="http://schemas.microsoft.com/office/drawing/2016/5/11/chartex" xmlns:cx6="http://schemas.microsoft.com/office/drawing/2016/5/12/chartex" xmlns:cx7="http://schemas.microsoft.com/office/drawing/2016/5/13/chartex" xmlns:cx8="http://schemas.microsoft.com/office/drawing/2016/5/14/chartex" xmlns:mc="http://schemas.openxmlformats.org/markup-compatibility/2006" xmlns:aink="http://schemas.microsoft.com/office/drawing/2016/ink" xmlns:am3d="http://schemas.microsoft.com/office/drawing/2017/model3d" xmlns:o="urn:schemas-microsoft-com:office:office" xmlns:oel="http://schemas.microsoft.com/office/2019/extlst" xmlns:r="http://schemas.openxmlformats.org/officeDocument/2006/relationships" xmlns:m="http://schemas.openxmlformats.org/officeDocument/2006/math" xmlns:v="urn:schemas-microsoft-com:vml" xmlns:wp14="http://schemas.microsoft.com/office/word/2010/wordprocessingDrawing" xmlns:wp="http://schemas.openxmlformats.org/drawingml/2006/wordprocessingDrawing" xmlns:w10="urn:schemas-microsoft-com:office:word" xmlns:w="http://schemas.openxmlformats.org/wordprocessingml/2006/main" xmlns:w14="http://schemas.microsoft.com/office/word/2010/wordml" xmlns:w15="http://schemas.microsoft.com/office/word/2012/wordml" xmlns:w16cex="http://schemas.microsoft.com/office/word/2018/wordml/cex" xmlns:w16cid="http://schemas.microsoft.com/office/word/2016/wordml/cid" xmlns:w16="http://schemas.microsoft.com/office/word/2018/wordml" xmlns:w16du="http://schemas.microsoft.com/office/word/2023/wordml/word16du" xmlns:w16sdtdh="http://schemas.microsoft.com/office/word/2020/wordml/sdtdatahash" xmlns:w16se="http://schemas.microsoft.com/office/word/2015/wordml/symex" xmlns:wpg="http://schemas.microsoft.com/office/word/2010/wordprocessingGroup" xmlns:wpi="http://schemas.microsoft.com/office/word/2010/wordprocessingInk" xmlns:wne="http://schemas.microsoft.com/office/word/2006/wordml" xmlns:wps="http://schemas.microsoft.com/office/word/2010/wordprocessingShape" mc:Ignorable="w14 w15 w16se w16cid w16 w16cex w16sdtdh w16du wp14">
+  <w:footnote w:type="separator" w:id="-1">
+    <w:p>
+      <w:pPr>
+        <w:spacing w:after="0" w:line="240" w:lineRule="auto"/>
+      </w:pPr>
+      <w:r>
+        <w:separator/>
+      </w:r>
+    </w:p>
+  </w:footnote>
+  <w:footnote w:type="continuationSeparator" w:id="0">
+    <w:p>
+      <w:pPr>
+        <w:spacing w:after="0" w:line="240" w:lineRule="auto"/>
+      </w:pPr>
+      <w:r>
+        <w:continuationSeparator/>
+      </w:r>
+    </w:p>
+  </w:footnote>
+</w:footnotes>
+</file>
+
+<file path=word/header1.xml><?xml version="1.0" encoding="utf-8"?>
+<w:hdr xmlns:wpc="http://schemas.microsoft.com/office/word/2010/wordprocessingCanvas" xmlns:cx="http://schemas.microsoft.com/office/drawing/2014/chartex" xmlns:cx1="http://schemas.microsoft.com/office/drawing/2015/9/8/chartex" xmlns:cx2="http://schemas.microsoft.com/office/drawing/2015/10/21/chartex" xmlns:cx3="http://schemas.microsoft.com/office/drawing/2016/5/9/chartex" xmlns:cx4="http://schemas.microsoft.com/office/drawing/2016/5/10/chartex" xmlns:cx5="http://schemas.microsoft.com/office/drawing/2016/5/11/chartex" xmlns:cx6="http://schemas.microsoft.com/office/drawing/2016/5/12/chartex" xmlns:cx7="http://schemas.microsoft.com/office/drawing/2016/5/13/chartex" xmlns:cx8="http://schemas.microsoft.com/office/drawing/2016/5/14/chartex" xmlns:mc="http://schemas.openxmlformats.org/markup-compatibility/2006" xmlns:aink="http://schemas.microsoft.com/office/drawing/2016/ink" xmlns:am3d="http://schemas.microsoft.com/office/drawing/2017/model3d" xmlns:o="urn:schemas-microsoft-com:office:office" xmlns:oel="http://schemas.microsoft.com/office/2019/extlst" xmlns:r="http://schemas.openxmlformats.org/officeDocument/2006/relationships" xmlns:m="http://schemas.openxmlformats.org/officeDocument/2006/math" xmlns:v="urn:schemas-microsoft-com:vml" xmlns:wp14="http://schemas.microsoft.com/office/word/2010/wordprocessingDrawing" xmlns:wp="http://schemas.openxmlformats.org/drawingml/2006/wordprocessingDrawing" xmlns:w10="urn:schemas-microsoft-com:office:word" xmlns:w="http://schemas.openxmlformats.org/wordprocessingml/2006/main" xmlns:w14="http://schemas.microsoft.com/office/word/2010/wordml" xmlns:w15="http://schemas.microsoft.com/office/word/2012/wordml" xmlns:w16cex="http://schemas.microsoft.com/office/word/2018/wordml/cex" xmlns:w16cid="http://schemas.microsoft.com/office/word/2016/wordml/cid" xmlns:w16="http://schemas.microsoft.com/office/word/2018/wordml" xmlns:w16du="http://schemas.microsoft.com/office/word/2023/wordml/word16du" xmlns:w16sdtdh="http://schemas.microsoft.com/office/word/2020/wordml/sdtdatahash" xmlns:w16se="http://schemas.microsoft.com/office/word/2015/wordml/symex" xmlns:wpg="http://schemas.microsoft.com/office/word/2010/wordprocessingGroup" xmlns:wpi="http://schemas.microsoft.com/office/word/2010/wordprocessingInk" xmlns:wne="http://schemas.microsoft.com/office/word/2006/wordml" xmlns:wps="http://schemas.microsoft.com/office/word/2010/wordprocessingShape" mc:Ignorable="w14 w15 w16se w16cid w16 w16cex w16sdtdh w16du wp14">
+  <w:p>
+    <w:pPr>
+      <w:pStyle w:val="Header"/>
+      <w:jc w:val="center"/>
+    </w:pPr>
+    <w:r>
+      <w:t>https://github.com/FranciscoHernandezPuertas/AccesoADatosProyectoFinal</w:t>
+    </w:r>
+  </w:p>
+</w:hdr>
 </file>
 
 <file path=word/numbering.xml><?xml version="1.0" encoding="utf-8"?>
@@ -2639,6 +2712,7 @@
   <w:style w:type="character" w:default="1" w:styleId="DefaultParagraphFont">
     <w:name w:val="Default Paragraph Font"/>
     <w:uiPriority w:val="1"/>
+    <w:semiHidden/>
     <w:unhideWhenUsed/>
   </w:style>
   <w:style w:type="table" w:default="1" w:styleId="TableNormal">
@@ -2702,6 +2776,50 @@
       <w:sz w:val="20"/>
       <w:szCs w:val="20"/>
     </w:rPr>
+  </w:style>
+  <w:style w:type="paragraph" w:styleId="Header">
+    <w:name w:val="header"/>
+    <w:basedOn w:val="Normal"/>
+    <w:link w:val="HeaderChar"/>
+    <w:uiPriority w:val="99"/>
+    <w:unhideWhenUsed/>
+    <w:rsid w:val="00C50FA9"/>
+    <w:pPr>
+      <w:tabs>
+        <w:tab w:val="center" w:pos="4252"/>
+        <w:tab w:val="right" w:pos="8504"/>
+      </w:tabs>
+      <w:spacing w:after="0" w:line="240" w:lineRule="auto"/>
+    </w:pPr>
+  </w:style>
+  <w:style w:type="character" w:customStyle="1" w:styleId="HeaderChar">
+    <w:name w:val="Header Char"/>
+    <w:basedOn w:val="DefaultParagraphFont"/>
+    <w:link w:val="Header"/>
+    <w:uiPriority w:val="99"/>
+    <w:rsid w:val="00C50FA9"/>
+  </w:style>
+  <w:style w:type="paragraph" w:styleId="Footer">
+    <w:name w:val="footer"/>
+    <w:basedOn w:val="Normal"/>
+    <w:link w:val="FooterChar"/>
+    <w:uiPriority w:val="99"/>
+    <w:unhideWhenUsed/>
+    <w:rsid w:val="00C50FA9"/>
+    <w:pPr>
+      <w:tabs>
+        <w:tab w:val="center" w:pos="4252"/>
+        <w:tab w:val="right" w:pos="8504"/>
+      </w:tabs>
+      <w:spacing w:after="0" w:line="240" w:lineRule="auto"/>
+    </w:pPr>
+  </w:style>
+  <w:style w:type="character" w:customStyle="1" w:styleId="FooterChar">
+    <w:name w:val="Footer Char"/>
+    <w:basedOn w:val="DefaultParagraphFont"/>
+    <w:link w:val="Footer"/>
+    <w:uiPriority w:val="99"/>
+    <w:rsid w:val="00C50FA9"/>
   </w:style>
 </w:styles>
 </file>
